--- a/UF/BSC2005/w12.docx
+++ b/UF/BSC2005/w12.docx
@@ -14,6 +14,84 @@
       </w:pPr>
       <w:r>
         <w:rPr>
+          <w:noProof/>
+        </w:rPr>
+        <w:drawing>
+          <wp:anchor distT="0" distB="0" distL="114300" distR="114300" simplePos="0" relativeHeight="251659264" behindDoc="1" locked="0" layoutInCell="1" allowOverlap="1" wp14:anchorId="2DB6F115" wp14:editId="6EF0A5F5">
+            <wp:simplePos x="0" y="0"/>
+            <wp:positionH relativeFrom="margin">
+              <wp:posOffset>4362450</wp:posOffset>
+            </wp:positionH>
+            <wp:positionV relativeFrom="paragraph">
+              <wp:posOffset>257175</wp:posOffset>
+            </wp:positionV>
+            <wp:extent cx="1562100" cy="1831975"/>
+            <wp:effectExtent l="0" t="0" r="0" b="0"/>
+            <wp:wrapTight wrapText="bothSides">
+              <wp:wrapPolygon edited="0">
+                <wp:start x="0" y="0"/>
+                <wp:lineTo x="0" y="21338"/>
+                <wp:lineTo x="21337" y="21338"/>
+                <wp:lineTo x="21337" y="0"/>
+                <wp:lineTo x="0" y="0"/>
+              </wp:wrapPolygon>
+            </wp:wrapTight>
+            <wp:docPr id="1845352209" name="Picture 2" descr="A person taking a selfie&#10;&#10;Description automatically generated"/>
+            <wp:cNvGraphicFramePr>
+              <a:graphicFrameLocks xmlns:a="http://schemas.openxmlformats.org/drawingml/2006/main" noChangeAspect="1"/>
+            </wp:cNvGraphicFramePr>
+            <a:graphic xmlns:a="http://schemas.openxmlformats.org/drawingml/2006/main">
+              <a:graphicData uri="http://schemas.openxmlformats.org/drawingml/2006/picture">
+                <pic:pic xmlns:pic="http://schemas.openxmlformats.org/drawingml/2006/picture">
+                  <pic:nvPicPr>
+                    <pic:cNvPr id="1845352209" name="Picture 2" descr="A person taking a selfie&#10;&#10;Description automatically generated"/>
+                    <pic:cNvPicPr>
+                      <a:picLocks noChangeAspect="1" noChangeArrowheads="1"/>
+                    </pic:cNvPicPr>
+                  </pic:nvPicPr>
+                  <pic:blipFill rotWithShape="1">
+                    <a:blip r:embed="rId7" cstate="print">
+                      <a:extLst>
+                        <a:ext uri="{28A0092B-C50C-407E-A947-70E740481C1C}">
+                          <a14:useLocalDpi xmlns:a14="http://schemas.microsoft.com/office/drawing/2010/main" val="0"/>
+                        </a:ext>
+                      </a:extLst>
+                    </a:blip>
+                    <a:srcRect t="11928"/>
+                    <a:stretch/>
+                  </pic:blipFill>
+                  <pic:spPr bwMode="auto">
+                    <a:xfrm>
+                      <a:off x="0" y="0"/>
+                      <a:ext cx="1562100" cy="1831975"/>
+                    </a:xfrm>
+                    <a:prstGeom prst="rect">
+                      <a:avLst/>
+                    </a:prstGeom>
+                    <a:noFill/>
+                    <a:ln>
+                      <a:noFill/>
+                    </a:ln>
+                    <a:extLst>
+                      <a:ext uri="{53640926-AAD7-44D8-BBD7-CCE9431645EC}">
+                        <a14:shadowObscured xmlns:a14="http://schemas.microsoft.com/office/drawing/2010/main"/>
+                      </a:ext>
+                    </a:extLst>
+                  </pic:spPr>
+                </pic:pic>
+              </a:graphicData>
+            </a:graphic>
+            <wp14:sizeRelH relativeFrom="margin">
+              <wp14:pctWidth>0</wp14:pctWidth>
+            </wp14:sizeRelH>
+            <wp14:sizeRelV relativeFrom="margin">
+              <wp14:pctHeight>0</wp14:pctHeight>
+            </wp14:sizeRelV>
+          </wp:anchor>
+        </w:drawing>
+      </w:r>
+      <w:r>
+        <w:rPr>
           <w:b/>
           <w:bCs/>
           <w:sz w:val="32"/>
@@ -44,6 +122,9 @@
       <w:r>
         <w:t>Fungi: Pear-Shaped Puffball, found growing on a damp, probably rotting, log</w:t>
       </w:r>
+      <w:r>
+        <w:t>.</w:t>
+      </w:r>
     </w:p>
     <w:p>
       <w:pPr>
@@ -54,7 +135,91 @@
         </w:numPr>
       </w:pPr>
       <w:r>
-        <w:t>Fungi: Common white cap mushroom, found in the grass, close to wear I narrowly avoid some dog poop a week ago</w:t>
+        <w:rPr>
+          <w:noProof/>
+        </w:rPr>
+        <w:drawing>
+          <wp:anchor distT="0" distB="0" distL="114300" distR="114300" simplePos="0" relativeHeight="251660288" behindDoc="1" locked="0" layoutInCell="1" allowOverlap="1" wp14:anchorId="57086566" wp14:editId="6E187906">
+            <wp:simplePos x="0" y="0"/>
+            <wp:positionH relativeFrom="column">
+              <wp:posOffset>2809875</wp:posOffset>
+            </wp:positionH>
+            <wp:positionV relativeFrom="paragraph">
+              <wp:posOffset>2540</wp:posOffset>
+            </wp:positionV>
+            <wp:extent cx="1543050" cy="1160780"/>
+            <wp:effectExtent l="0" t="0" r="0" b="1270"/>
+            <wp:wrapTight wrapText="bothSides">
+              <wp:wrapPolygon edited="0">
+                <wp:start x="0" y="0"/>
+                <wp:lineTo x="0" y="21269"/>
+                <wp:lineTo x="21333" y="21269"/>
+                <wp:lineTo x="21333" y="0"/>
+                <wp:lineTo x="0" y="0"/>
+              </wp:wrapPolygon>
+            </wp:wrapTight>
+            <wp:docPr id="1707220946" name="Picture 3"/>
+            <wp:cNvGraphicFramePr>
+              <a:graphicFrameLocks xmlns:a="http://schemas.openxmlformats.org/drawingml/2006/main" noChangeAspect="1"/>
+            </wp:cNvGraphicFramePr>
+            <a:graphic xmlns:a="http://schemas.openxmlformats.org/drawingml/2006/main">
+              <a:graphicData uri="http://schemas.openxmlformats.org/drawingml/2006/picture">
+                <pic:pic xmlns:pic="http://schemas.openxmlformats.org/drawingml/2006/picture">
+                  <pic:nvPicPr>
+                    <pic:cNvPr id="0" name="Picture 3"/>
+                    <pic:cNvPicPr>
+                      <a:picLocks noChangeAspect="1" noChangeArrowheads="1"/>
+                    </pic:cNvPicPr>
+                  </pic:nvPicPr>
+                  <pic:blipFill>
+                    <a:blip r:embed="rId8" cstate="print">
+                      <a:extLst>
+                        <a:ext uri="{28A0092B-C50C-407E-A947-70E740481C1C}">
+                          <a14:useLocalDpi xmlns:a14="http://schemas.microsoft.com/office/drawing/2010/main" val="0"/>
+                        </a:ext>
+                      </a:extLst>
+                    </a:blip>
+                    <a:srcRect/>
+                    <a:stretch>
+                      <a:fillRect/>
+                    </a:stretch>
+                  </pic:blipFill>
+                  <pic:spPr bwMode="auto">
+                    <a:xfrm>
+                      <a:off x="0" y="0"/>
+                      <a:ext cx="1543050" cy="1160780"/>
+                    </a:xfrm>
+                    <a:prstGeom prst="rect">
+                      <a:avLst/>
+                    </a:prstGeom>
+                    <a:noFill/>
+                    <a:ln>
+                      <a:noFill/>
+                    </a:ln>
+                  </pic:spPr>
+                </pic:pic>
+              </a:graphicData>
+            </a:graphic>
+          </wp:anchor>
+        </w:drawing>
+      </w:r>
+      <w:r>
+        <w:t>Fungi: Common white cap mushroom, found in the grass, close to w</w:t>
+      </w:r>
+      <w:r>
+        <w:t>here</w:t>
+      </w:r>
+      <w:r>
+        <w:t xml:space="preserve"> I narrowly avoid</w:t>
+      </w:r>
+      <w:r>
+        <w:t>ed</w:t>
+      </w:r>
+      <w:r>
+        <w:t xml:space="preserve"> some dog poop a week ago</w:t>
+      </w:r>
+      <w:r>
+        <w:t>.</w:t>
       </w:r>
     </w:p>
     <w:p>
@@ -66,7 +231,81 @@
         </w:numPr>
       </w:pPr>
       <w:r>
-        <w:t>Plantae, Angiosperm: Southern Magnolia, found near our dog park in full bloom</w:t>
+        <w:rPr>
+          <w:b/>
+          <w:bCs/>
+          <w:noProof/>
+          <w:sz w:val="32"/>
+          <w:szCs w:val="32"/>
+        </w:rPr>
+        <w:drawing>
+          <wp:anchor distT="0" distB="0" distL="114300" distR="114300" simplePos="0" relativeHeight="251658240" behindDoc="0" locked="0" layoutInCell="1" allowOverlap="1" wp14:anchorId="4FC5D3E3" wp14:editId="4470C986">
+            <wp:simplePos x="0" y="0"/>
+            <wp:positionH relativeFrom="margin">
+              <wp:align>left</wp:align>
+            </wp:positionH>
+            <wp:positionV relativeFrom="paragraph">
+              <wp:posOffset>361315</wp:posOffset>
+            </wp:positionV>
+            <wp:extent cx="5924550" cy="4457700"/>
+            <wp:effectExtent l="0" t="0" r="0" b="0"/>
+            <wp:wrapTopAndBottom/>
+            <wp:docPr id="900461020" name="Picture 1"/>
+            <wp:cNvGraphicFramePr>
+              <a:graphicFrameLocks xmlns:a="http://schemas.openxmlformats.org/drawingml/2006/main" noChangeAspect="1"/>
+            </wp:cNvGraphicFramePr>
+            <a:graphic xmlns:a="http://schemas.openxmlformats.org/drawingml/2006/main">
+              <a:graphicData uri="http://schemas.openxmlformats.org/drawingml/2006/picture">
+                <pic:pic xmlns:pic="http://schemas.openxmlformats.org/drawingml/2006/picture">
+                  <pic:nvPicPr>
+                    <pic:cNvPr id="0" name="Picture 1"/>
+                    <pic:cNvPicPr>
+                      <a:picLocks noChangeAspect="1" noChangeArrowheads="1"/>
+                    </pic:cNvPicPr>
+                  </pic:nvPicPr>
+                  <pic:blipFill>
+                    <a:blip r:embed="rId9" cstate="print">
+                      <a:extLst>
+                        <a:ext uri="{28A0092B-C50C-407E-A947-70E740481C1C}">
+                          <a14:useLocalDpi xmlns:a14="http://schemas.microsoft.com/office/drawing/2010/main" val="0"/>
+                        </a:ext>
+                      </a:extLst>
+                    </a:blip>
+                    <a:srcRect/>
+                    <a:stretch>
+                      <a:fillRect/>
+                    </a:stretch>
+                  </pic:blipFill>
+                  <pic:spPr bwMode="auto">
+                    <a:xfrm>
+                      <a:off x="0" y="0"/>
+                      <a:ext cx="5924550" cy="4457700"/>
+                    </a:xfrm>
+                    <a:prstGeom prst="rect">
+                      <a:avLst/>
+                    </a:prstGeom>
+                    <a:noFill/>
+                    <a:ln>
+                      <a:noFill/>
+                    </a:ln>
+                  </pic:spPr>
+                </pic:pic>
+              </a:graphicData>
+            </a:graphic>
+          </wp:anchor>
+        </w:drawing>
+      </w:r>
+      <w:r>
+        <w:t xml:space="preserve">Plantae, Angiosperm: </w:t>
+      </w:r>
+      <w:r>
+        <w:t>Persian Silk Tree</w:t>
+      </w:r>
+      <w:r>
+        <w:t>, found near our dog park in full bloom</w:t>
+      </w:r>
+      <w:r>
+        <w:t>.</w:t>
       </w:r>
     </w:p>
     <w:p>
@@ -78,10 +317,10 @@
         </w:numPr>
       </w:pPr>
       <w:r>
-        <w:t>Plantae, Angiosperm:</w:t>
-      </w:r>
-      <w:r>
-        <w:t xml:space="preserve"> Some kind of oak tree (possibly white), found during the chlorophyll experiment trapped in growing area in the parking lot</w:t>
+        <w:t>Plantae, Angiosperm: Some kind of oak tree (possibly white), found during the chlorophyll experiment trapped in growing area in the parking lot</w:t>
+      </w:r>
+      <w:r>
+        <w:t>.</w:t>
       </w:r>
     </w:p>
     <w:p>
@@ -93,7 +332,16 @@
         </w:numPr>
       </w:pPr>
       <w:r>
-        <w:t>Plantae, Fern: Green fern whose leaves look oddly similar to cilantro, found peaking out of the swampy area behind the apartment complex</w:t>
+        <w:t xml:space="preserve">Plantae, Fern: Green fern whose leaves look oddly similar to cilantro, found </w:t>
+      </w:r>
+      <w:r>
+        <w:t>peeking</w:t>
+      </w:r>
+      <w:r>
+        <w:t xml:space="preserve"> out of the swampy area behind the apartment complex</w:t>
+      </w:r>
+      <w:r>
+        <w:t>.</w:t>
       </w:r>
     </w:p>
     <w:p>
@@ -105,7 +353,98 @@
         </w:numPr>
       </w:pPr>
       <w:r>
+        <w:rPr>
+          <w:noProof/>
+        </w:rPr>
+        <w:lastRenderedPageBreak/>
+        <w:drawing>
+          <wp:anchor distT="0" distB="0" distL="114300" distR="114300" simplePos="0" relativeHeight="251661312" behindDoc="1" locked="0" layoutInCell="1" allowOverlap="1" wp14:anchorId="18FA128A" wp14:editId="1B2BD6D2">
+            <wp:simplePos x="0" y="0"/>
+            <wp:positionH relativeFrom="margin">
+              <wp:align>right</wp:align>
+            </wp:positionH>
+            <wp:positionV relativeFrom="paragraph">
+              <wp:posOffset>0</wp:posOffset>
+            </wp:positionV>
+            <wp:extent cx="3562350" cy="2680335"/>
+            <wp:effectExtent l="0" t="0" r="0" b="5715"/>
+            <wp:wrapTight wrapText="bothSides">
+              <wp:wrapPolygon edited="0">
+                <wp:start x="0" y="0"/>
+                <wp:lineTo x="0" y="21493"/>
+                <wp:lineTo x="21484" y="21493"/>
+                <wp:lineTo x="21484" y="0"/>
+                <wp:lineTo x="0" y="0"/>
+              </wp:wrapPolygon>
+            </wp:wrapTight>
+            <wp:docPr id="312216383" name="Picture 4"/>
+            <wp:cNvGraphicFramePr>
+              <a:graphicFrameLocks xmlns:a="http://schemas.openxmlformats.org/drawingml/2006/main" noChangeAspect="1"/>
+            </wp:cNvGraphicFramePr>
+            <a:graphic xmlns:a="http://schemas.openxmlformats.org/drawingml/2006/main">
+              <a:graphicData uri="http://schemas.openxmlformats.org/drawingml/2006/picture">
+                <pic:pic xmlns:pic="http://schemas.openxmlformats.org/drawingml/2006/picture">
+                  <pic:nvPicPr>
+                    <pic:cNvPr id="0" name="Picture 4"/>
+                    <pic:cNvPicPr>
+                      <a:picLocks noChangeAspect="1" noChangeArrowheads="1"/>
+                    </pic:cNvPicPr>
+                  </pic:nvPicPr>
+                  <pic:blipFill>
+                    <a:blip r:embed="rId10" cstate="print">
+                      <a:extLst>
+                        <a:ext uri="{28A0092B-C50C-407E-A947-70E740481C1C}">
+                          <a14:useLocalDpi xmlns:a14="http://schemas.microsoft.com/office/drawing/2010/main" val="0"/>
+                        </a:ext>
+                      </a:extLst>
+                    </a:blip>
+                    <a:srcRect/>
+                    <a:stretch>
+                      <a:fillRect/>
+                    </a:stretch>
+                  </pic:blipFill>
+                  <pic:spPr bwMode="auto">
+                    <a:xfrm>
+                      <a:off x="0" y="0"/>
+                      <a:ext cx="3562350" cy="2680335"/>
+                    </a:xfrm>
+                    <a:prstGeom prst="rect">
+                      <a:avLst/>
+                    </a:prstGeom>
+                    <a:noFill/>
+                    <a:ln>
+                      <a:noFill/>
+                    </a:ln>
+                  </pic:spPr>
+                </pic:pic>
+              </a:graphicData>
+            </a:graphic>
+            <wp14:sizeRelH relativeFrom="margin">
+              <wp14:pctWidth>0</wp14:pctWidth>
+            </wp14:sizeRelH>
+            <wp14:sizeRelV relativeFrom="margin">
+              <wp14:pctHeight>0</wp14:pctHeight>
+            </wp14:sizeRelV>
+          </wp:anchor>
+        </w:drawing>
+      </w:r>
+      <w:r>
         <w:t xml:space="preserve">Plantae, </w:t>
+      </w:r>
+      <w:r>
+        <w:t>Gymnosperm</w:t>
+      </w:r>
+      <w:r>
+        <w:t xml:space="preserve">: Some sort of pine tree with </w:t>
+      </w:r>
+      <w:r>
+        <w:t>needles</w:t>
+      </w:r>
+      <w:r>
+        <w:t xml:space="preserve"> that show bilateral symmetry, found along the walking trail near the dog </w:t>
+      </w:r>
+      <w:r>
+        <w:t>park.</w:t>
       </w:r>
     </w:p>
     <w:p>
@@ -120,7 +459,16 @@
         <w:t>Animalia, Arthropod: Moderately sized brownish jerk of a spider who keeps using my car as an anchoring point for its webs</w:t>
       </w:r>
       <w:r>
-        <w:t xml:space="preserve"> (I know he’s just trying to make a living, but come on man…)</w:t>
+        <w:t xml:space="preserve"> (I know he’s just trying to make a </w:t>
+      </w:r>
+      <w:r>
+        <w:t>living but</w:t>
+      </w:r>
+      <w:r>
+        <w:t xml:space="preserve"> come on man…)</w:t>
+      </w:r>
+      <w:r>
+        <w:t>.</w:t>
       </w:r>
     </w:p>
     <w:p>
@@ -132,10 +480,16 @@
         </w:numPr>
       </w:pPr>
       <w:r>
-        <w:t>Animalia, Arthropod:</w:t>
-      </w:r>
-      <w:r>
-        <w:t xml:space="preserve"> House fly, found repeatedly flying near my dinner. Note: local house fly’s seem to be particularly aggressive</w:t>
+        <w:t xml:space="preserve">Animalia, Arthropod: House fly, found repeatedly flying near my dinner. Note: local house </w:t>
+      </w:r>
+      <w:r>
+        <w:t>flies</w:t>
+      </w:r>
+      <w:r>
+        <w:t xml:space="preserve"> seem to be particularly aggressive</w:t>
+      </w:r>
+      <w:r>
+        <w:t>.</w:t>
       </w:r>
     </w:p>
     <w:p>
@@ -147,10 +501,10 @@
         </w:numPr>
       </w:pPr>
       <w:r>
-        <w:t>Animalia, Annelid: Common earth worm, found littered on the sidewalk after any major rain</w:t>
-      </w:r>
-      <w:r>
-        <w:t xml:space="preserve"> storm</w:t>
+        <w:t xml:space="preserve">Animalia, Annelid: Common earth worm, found littered on the sidewalk after any major </w:t>
+      </w:r>
+      <w:r>
+        <w:t>rainstorm.</w:t>
       </w:r>
     </w:p>
     <w:p>
@@ -162,13 +516,13 @@
         </w:numPr>
       </w:pPr>
       <w:r>
-        <w:t>Animalia</w:t>
-      </w:r>
-      <w:r>
-        <w:t xml:space="preserve">, Amphibian: </w:t>
+        <w:t xml:space="preserve">Animalia, Amphibian: </w:t>
       </w:r>
       <w:r>
         <w:t>8-inch wide greenish-brownish turtle that lives in the apartment’s water feature with their family (they’re very skittish)</w:t>
+      </w:r>
+      <w:r>
+        <w:t>.</w:t>
       </w:r>
     </w:p>
     <w:p>
@@ -180,7 +534,113 @@
         </w:numPr>
       </w:pPr>
       <w:r>
-        <w:t>Animalia, Bird: Egret (or at least a white bird with long legs that hangs out in the swampy water), often found chilling in the swampy water or flying away whenever someone’s kids chase them off</w:t>
+        <w:rPr>
+          <w:noProof/>
+        </w:rPr>
+        <w:drawing>
+          <wp:anchor distT="0" distB="0" distL="114300" distR="114300" simplePos="0" relativeHeight="251662336" behindDoc="0" locked="0" layoutInCell="1" allowOverlap="1" wp14:anchorId="183FF058" wp14:editId="5519C031">
+            <wp:simplePos x="0" y="0"/>
+            <wp:positionH relativeFrom="column">
+              <wp:posOffset>428625</wp:posOffset>
+            </wp:positionH>
+            <wp:positionV relativeFrom="paragraph">
+              <wp:posOffset>367030</wp:posOffset>
+            </wp:positionV>
+            <wp:extent cx="5048250" cy="3797935"/>
+            <wp:effectExtent l="0" t="0" r="0" b="0"/>
+            <wp:wrapTopAndBottom/>
+            <wp:docPr id="381640537" name="Picture 5"/>
+            <wp:cNvGraphicFramePr>
+              <a:graphicFrameLocks xmlns:a="http://schemas.openxmlformats.org/drawingml/2006/main" noChangeAspect="1"/>
+            </wp:cNvGraphicFramePr>
+            <a:graphic xmlns:a="http://schemas.openxmlformats.org/drawingml/2006/main">
+              <a:graphicData uri="http://schemas.openxmlformats.org/drawingml/2006/picture">
+                <pic:pic xmlns:pic="http://schemas.openxmlformats.org/drawingml/2006/picture">
+                  <pic:nvPicPr>
+                    <pic:cNvPr id="0" name="Picture 5"/>
+                    <pic:cNvPicPr>
+                      <a:picLocks noChangeAspect="1" noChangeArrowheads="1"/>
+                    </pic:cNvPicPr>
+                  </pic:nvPicPr>
+                  <pic:blipFill>
+                    <a:blip r:embed="rId11" cstate="print">
+                      <a:extLst>
+                        <a:ext uri="{28A0092B-C50C-407E-A947-70E740481C1C}">
+                          <a14:useLocalDpi xmlns:a14="http://schemas.microsoft.com/office/drawing/2010/main" val="0"/>
+                        </a:ext>
+                      </a:extLst>
+                    </a:blip>
+                    <a:srcRect/>
+                    <a:stretch>
+                      <a:fillRect/>
+                    </a:stretch>
+                  </pic:blipFill>
+                  <pic:spPr bwMode="auto">
+                    <a:xfrm>
+                      <a:off x="0" y="0"/>
+                      <a:ext cx="5048250" cy="3797935"/>
+                    </a:xfrm>
+                    <a:prstGeom prst="rect">
+                      <a:avLst/>
+                    </a:prstGeom>
+                    <a:noFill/>
+                    <a:ln>
+                      <a:noFill/>
+                    </a:ln>
+                  </pic:spPr>
+                </pic:pic>
+              </a:graphicData>
+            </a:graphic>
+          </wp:anchor>
+        </w:drawing>
+      </w:r>
+      <w:r>
+        <w:t xml:space="preserve">Animalia, Bird: </w:t>
+      </w:r>
+      <w:r>
+        <w:t>Heron</w:t>
+      </w:r>
+      <w:r>
+        <w:t xml:space="preserve"> </w:t>
+      </w:r>
+      <w:r>
+        <w:t xml:space="preserve">of some kind </w:t>
+      </w:r>
+      <w:r>
+        <w:t>(</w:t>
+      </w:r>
+      <w:r>
+        <w:t xml:space="preserve">I think, </w:t>
+      </w:r>
+      <w:r>
+        <w:t>blueish feathers and han</w:t>
+      </w:r>
+      <w:r>
+        <w:t>g</w:t>
+      </w:r>
+      <w:r>
+        <w:t xml:space="preserve">s out </w:t>
+      </w:r>
+      <w:r>
+        <w:t>near</w:t>
+      </w:r>
+      <w:r>
+        <w:t xml:space="preserve"> the water</w:t>
+      </w:r>
+      <w:r>
+        <w:t xml:space="preserve">), found chilling </w:t>
+      </w:r>
+      <w:r>
+        <w:t>on a branch above</w:t>
+      </w:r>
+      <w:r>
+        <w:t xml:space="preserve"> the swampy water </w:t>
+      </w:r>
+      <w:r>
+        <w:t>with another bird (the one on the right)</w:t>
+      </w:r>
+      <w:r>
+        <w:t>.</w:t>
       </w:r>
     </w:p>
     <w:p>
@@ -192,10 +652,7 @@
         </w:numPr>
       </w:pPr>
       <w:r>
-        <w:t>Animalia</w:t>
-      </w:r>
-      <w:r>
-        <w:t>, Fish: Light colored, 12</w:t>
+        <w:t>Animalia, Fish: Light colored, 12</w:t>
       </w:r>
       <w:r>
         <w:t>-14</w:t>
@@ -212,11 +669,121 @@
       <w:r>
         <w:t>. Living definition of “big fish, little pond”</w:t>
       </w:r>
+      <w:r>
+        <w:t>.</w:t>
+      </w:r>
+    </w:p>
+    <w:p>
+      <w:pPr>
+        <w:sectPr>
+          <w:headerReference w:type="default" r:id="rId12"/>
+          <w:pgSz w:w="12240" w:h="15840"/>
+          <w:pgMar w:top="1440" w:right="1440" w:bottom="1440" w:left="1440" w:header="720" w:footer="720" w:gutter="0"/>
+          <w:cols w:space="720"/>
+          <w:docGrid w:linePitch="360"/>
+        </w:sectPr>
+      </w:pPr>
+    </w:p>
+    <w:p/>
+    <w:p>
+      <w:pPr>
+        <w:spacing w:after="0" w:line="240" w:lineRule="auto"/>
+      </w:pPr>
+      <w:r>
+        <w:t>Key:</w:t>
+      </w:r>
+    </w:p>
+    <w:p>
+      <w:pPr>
+        <w:spacing w:after="0" w:line="240" w:lineRule="auto"/>
+      </w:pPr>
+      <w:r>
+        <w:t>Right = yes</w:t>
+      </w:r>
+    </w:p>
+    <w:p>
+      <w:pPr>
+        <w:spacing w:after="0" w:line="240" w:lineRule="auto"/>
+      </w:pPr>
+      <w:r>
+        <w:t>Left = no</w:t>
+      </w:r>
+    </w:p>
+    <w:p>
+      <w:pPr>
+        <w:spacing w:after="0" w:line="240" w:lineRule="auto"/>
+      </w:pPr>
+      <w:r>
+        <w:rPr>
+          <w:noProof/>
+        </w:rPr>
+        <w:drawing>
+          <wp:anchor distT="0" distB="0" distL="114300" distR="114300" simplePos="0" relativeHeight="251663360" behindDoc="0" locked="0" layoutInCell="1" allowOverlap="1" wp14:anchorId="38E17D5C" wp14:editId="353D2055">
+            <wp:simplePos x="0" y="0"/>
+            <wp:positionH relativeFrom="margin">
+              <wp:align>center</wp:align>
+            </wp:positionH>
+            <wp:positionV relativeFrom="paragraph">
+              <wp:posOffset>165735</wp:posOffset>
+            </wp:positionV>
+            <wp:extent cx="9702800" cy="2562225"/>
+            <wp:effectExtent l="0" t="0" r="0" b="9525"/>
+            <wp:wrapTopAndBottom/>
+            <wp:docPr id="683408776" name="Picture 1" descr="A diagram of a company&#10;&#10;Description automatically generated"/>
+            <wp:cNvGraphicFramePr>
+              <a:graphicFrameLocks xmlns:a="http://schemas.openxmlformats.org/drawingml/2006/main" noChangeAspect="1"/>
+            </wp:cNvGraphicFramePr>
+            <a:graphic xmlns:a="http://schemas.openxmlformats.org/drawingml/2006/main">
+              <a:graphicData uri="http://schemas.openxmlformats.org/drawingml/2006/picture">
+                <pic:pic xmlns:pic="http://schemas.openxmlformats.org/drawingml/2006/picture">
+                  <pic:nvPicPr>
+                    <pic:cNvPr id="683408776" name="Picture 1" descr="A diagram of a company&#10;&#10;Description automatically generated"/>
+                    <pic:cNvPicPr/>
+                  </pic:nvPicPr>
+                  <pic:blipFill rotWithShape="1">
+                    <a:blip r:embed="rId13">
+                      <a:extLst>
+                        <a:ext uri="{28A0092B-C50C-407E-A947-70E740481C1C}">
+                          <a14:useLocalDpi xmlns:a14="http://schemas.microsoft.com/office/drawing/2010/main" val="0"/>
+                        </a:ext>
+                      </a:extLst>
+                    </a:blip>
+                    <a:srcRect l="1875" t="6748"/>
+                    <a:stretch/>
+                  </pic:blipFill>
+                  <pic:spPr bwMode="auto">
+                    <a:xfrm>
+                      <a:off x="0" y="0"/>
+                      <a:ext cx="9702800" cy="2562225"/>
+                    </a:xfrm>
+                    <a:prstGeom prst="rect">
+                      <a:avLst/>
+                    </a:prstGeom>
+                    <a:ln>
+                      <a:noFill/>
+                    </a:ln>
+                    <a:extLst>
+                      <a:ext uri="{53640926-AAD7-44D8-BBD7-CCE9431645EC}">
+                        <a14:shadowObscured xmlns:a14="http://schemas.microsoft.com/office/drawing/2010/main"/>
+                      </a:ext>
+                    </a:extLst>
+                  </pic:spPr>
+                </pic:pic>
+              </a:graphicData>
+            </a:graphic>
+            <wp14:sizeRelH relativeFrom="margin">
+              <wp14:pctWidth>0</wp14:pctWidth>
+            </wp14:sizeRelH>
+            <wp14:sizeRelV relativeFrom="margin">
+              <wp14:pctHeight>0</wp14:pctHeight>
+            </wp14:sizeRelV>
+          </wp:anchor>
+        </w:drawing>
+      </w:r>
     </w:p>
     <w:sectPr>
-      <w:headerReference w:type="default" r:id="rId7"/>
-      <w:pgSz w:w="12240" w:h="15840"/>
-      <w:pgMar w:top="1440" w:right="1440" w:bottom="1440" w:left="1440" w:header="720" w:footer="720" w:gutter="0"/>
+      <w:pgSz w:w="15840" w:h="12240" w:orient="landscape"/>
+      <w:pgMar w:top="720" w:right="720" w:bottom="720" w:left="720" w:header="720" w:footer="720" w:gutter="0"/>
       <w:cols w:space="720"/>
       <w:docGrid w:linePitch="360"/>
     </w:sectPr>
